--- a/Test_BP/Fol_2k_files_500(2)/de-DE/file 500_2 - Copy (49)_de.docx
+++ b/Test_BP/Fol_2k_files_500(2)/de-DE/file 500_2 - Copy (49)_de.docx
@@ -1,7 +1,7 @@
 
 <file path=word/document.xml><?xml version="1.0" encoding="utf-8"?>
 <w:document xmlns:wpc="http://schemas.microsoft.com/office/word/2010/wordprocessingCanvas" xmlns:cx="http://schemas.microsoft.com/office/drawing/2014/chartex" xmlns:cx1="http://schemas.microsoft.com/office/drawing/2015/9/8/chartex" xmlns:cx2="http://schemas.microsoft.com/office/drawing/2015/10/21/chartex" xmlns:cx3="http://schemas.microsoft.com/office/drawing/2016/5/9/chartex" xmlns:cx4="http://schemas.microsoft.com/office/drawing/2016/5/10/chartex" xmlns:cx5="http://schemas.microsoft.com/office/drawing/2016/5/11/chartex" xmlns:mc="http://schemas.openxmlformats.org/markup-compatibility/2006" xmlns:o="urn:schemas-microsoft-com:office:office" xmlns:r="http://schemas.openxmlformats.org/officeDocument/2006/relationships" xmlns:m="http://schemas.openxmlformats.org/officeDocument/2006/math" xmlns:v="urn:schemas-microsoft-com:vml" xmlns:wp14="http://schemas.microsoft.com/office/word/2010/wordprocessingDrawing" xmlns:wp="http://schemas.openxmlformats.org/drawingml/2006/wordprocessingDrawing" xmlns:w10="urn:schemas-microsoft-com:office:word" xmlns:w="http://schemas.openxmlformats.org/wordprocessingml/2006/main" xmlns:w14="http://schemas.microsoft.com/office/word/2010/wordml" xmlns:w15="http://schemas.microsoft.com/office/word/2012/wordml" xmlns:wne="http://schemas.microsoft.com/office/word/2006/wordml" xmlns:wpg="http://schemas.microsoft.com/office/word/2010/wordprocessingGroup" xmlns:wpi="http://schemas.microsoft.com/office/word/2010/wordprocessingInk" xmlns:wps="http://schemas.microsoft.com/office/word/2010/wordprocessingShape" mc:Ignorable="w14 w15 wp14">
-  <!-- Generated by Aspose.Words for Java 20.12.0 -->
+  <!-- Generated by Aspose.Words for Java 21.10.0 -->
   <w:body>
     <w:p>
       <w:pPr>
@@ -35,44 +35,44 @@
           <w:highlight w:val="none"/>
           <w:u w:val="none" w:color="auto"/>
           <w:effect w:val="none"/>
-          <w:bdr w:val="nil"/>
-          <w:shd w:val="clear" w:color="auto" w:fill="auto"/>
-          <w:vertAlign w:val="baseline"/>
-          <w:rtl w:val="0"/>
-          <w:cs w:val="0"/>
-          <w:lang w:val="de-DE" w:eastAsia="zh-TW" w:bidi="ar-SA"/>
-        </w:rPr>
-        <w:t>t éèxcéèpt töö söö téèmpéèr müýtüýâæl tâæstéès mööthéèr.</w:t>
-      </w:r>
-      <w:r>
-        <w:rPr>
-          <w:rStyle w:val="DefaultParagraphFont"/>
-          <w:rFonts w:ascii="Calibri" w:eastAsia="Calibri" w:hAnsi="Calibri" w:cs="Calibri"/>
-          <w:b w:val="0"/>
-          <w:bCs w:val="0"/>
-          <w:i w:val="0"/>
-          <w:iCs w:val="0"/>
-          <w:caps w:val="0"/>
-          <w:smallCaps w:val="0"/>
-          <w:strike w:val="0"/>
-          <w:dstrike w:val="0"/>
-          <w:outline w:val="0"/>
-          <w:shadow w:val="0"/>
-          <w:emboss w:val="0"/>
-          <w:imprint w:val="0"/>
-          <w:noProof w:val="0"/>
-          <w:vanish w:val="0"/>
-          <w:color w:val="auto"/>
-          <w:spacing w:val="0"/>
-          <w:w w:val="100"/>
-          <w:kern w:val="0"/>
-          <w:position w:val="0"/>
-          <w:sz w:val="22"/>
-          <w:szCs w:val="22"/>
-          <w:highlight w:val="none"/>
-          <w:u w:val="none" w:color="auto"/>
-          <w:effect w:val="none"/>
-          <w:bdr w:val="nil"/>
+          <w:bdr w:val="none" w:sz="0" w:space="0" w:color="auto"/>
+          <w:shd w:val="clear" w:color="auto" w:fill="auto"/>
+          <w:vertAlign w:val="baseline"/>
+          <w:rtl w:val="0"/>
+          <w:cs w:val="0"/>
+          <w:lang w:val="de-DE" w:eastAsia="zh-TW" w:bidi="ar-SA"/>
+        </w:rPr>
+        <w:t>t ëêxcëêpt tòô sòô tëêmpëêr mýútýúææl tææstëês mòôthëêr.</w:t>
+      </w:r>
+      <w:r>
+        <w:rPr>
+          <w:rStyle w:val="DefaultParagraphFont"/>
+          <w:rFonts w:ascii="Calibri" w:eastAsia="Calibri" w:hAnsi="Calibri" w:cs="Calibri"/>
+          <w:b w:val="0"/>
+          <w:bCs w:val="0"/>
+          <w:i w:val="0"/>
+          <w:iCs w:val="0"/>
+          <w:caps w:val="0"/>
+          <w:smallCaps w:val="0"/>
+          <w:strike w:val="0"/>
+          <w:dstrike w:val="0"/>
+          <w:outline w:val="0"/>
+          <w:shadow w:val="0"/>
+          <w:emboss w:val="0"/>
+          <w:imprint w:val="0"/>
+          <w:noProof w:val="0"/>
+          <w:vanish w:val="0"/>
+          <w:color w:val="auto"/>
+          <w:spacing w:val="0"/>
+          <w:w w:val="100"/>
+          <w:kern w:val="0"/>
+          <w:position w:val="0"/>
+          <w:sz w:val="22"/>
+          <w:szCs w:val="22"/>
+          <w:highlight w:val="none"/>
+          <w:u w:val="none" w:color="auto"/>
+          <w:effect w:val="none"/>
+          <w:bdr w:val="none" w:sz="0" w:space="0" w:color="auto"/>
           <w:shd w:val="clear" w:color="auto" w:fill="auto"/>
           <w:vertAlign w:val="baseline"/>
           <w:rtl w:val="0"/>
@@ -109,44 +109,44 @@
           <w:highlight w:val="none"/>
           <w:u w:val="none" w:color="auto"/>
           <w:effect w:val="none"/>
-          <w:bdr w:val="nil"/>
-          <w:shd w:val="clear" w:color="auto" w:fill="auto"/>
-          <w:vertAlign w:val="baseline"/>
-          <w:rtl w:val="0"/>
-          <w:cs w:val="0"/>
-          <w:lang w:val="de-DE" w:eastAsia="zh-TW" w:bidi="ar-SA"/>
-        </w:rPr>
-        <w:t>Íntêêrêêstêêd cûùltîïvâåtêêd îïts còöntîïnûùîïng nòöw yêêt âårêê.</w:t>
-      </w:r>
-      <w:r>
-        <w:rPr>
-          <w:rStyle w:val="DefaultParagraphFont"/>
-          <w:rFonts w:ascii="Calibri" w:eastAsia="Calibri" w:hAnsi="Calibri" w:cs="Calibri"/>
-          <w:b w:val="0"/>
-          <w:bCs w:val="0"/>
-          <w:i w:val="0"/>
-          <w:iCs w:val="0"/>
-          <w:caps w:val="0"/>
-          <w:smallCaps w:val="0"/>
-          <w:strike w:val="0"/>
-          <w:dstrike w:val="0"/>
-          <w:outline w:val="0"/>
-          <w:shadow w:val="0"/>
-          <w:emboss w:val="0"/>
-          <w:imprint w:val="0"/>
-          <w:noProof w:val="0"/>
-          <w:vanish w:val="0"/>
-          <w:color w:val="auto"/>
-          <w:spacing w:val="0"/>
-          <w:w w:val="100"/>
-          <w:kern w:val="0"/>
-          <w:position w:val="0"/>
-          <w:sz w:val="22"/>
-          <w:szCs w:val="22"/>
-          <w:highlight w:val="none"/>
-          <w:u w:val="none" w:color="auto"/>
-          <w:effect w:val="none"/>
-          <w:bdr w:val="nil"/>
+          <w:bdr w:val="none" w:sz="0" w:space="0" w:color="auto"/>
+          <w:shd w:val="clear" w:color="auto" w:fill="auto"/>
+          <w:vertAlign w:val="baseline"/>
+          <w:rtl w:val="0"/>
+          <w:cs w:val="0"/>
+          <w:lang w:val="de-DE" w:eastAsia="zh-TW" w:bidi="ar-SA"/>
+        </w:rPr>
+        <w:t>Întéëréëstéëd cýûltíîvâætéëd íîts cöóntíînýûíîng nöów yéët âæréë.</w:t>
+      </w:r>
+      <w:r>
+        <w:rPr>
+          <w:rStyle w:val="DefaultParagraphFont"/>
+          <w:rFonts w:ascii="Calibri" w:eastAsia="Calibri" w:hAnsi="Calibri" w:cs="Calibri"/>
+          <w:b w:val="0"/>
+          <w:bCs w:val="0"/>
+          <w:i w:val="0"/>
+          <w:iCs w:val="0"/>
+          <w:caps w:val="0"/>
+          <w:smallCaps w:val="0"/>
+          <w:strike w:val="0"/>
+          <w:dstrike w:val="0"/>
+          <w:outline w:val="0"/>
+          <w:shadow w:val="0"/>
+          <w:emboss w:val="0"/>
+          <w:imprint w:val="0"/>
+          <w:noProof w:val="0"/>
+          <w:vanish w:val="0"/>
+          <w:color w:val="auto"/>
+          <w:spacing w:val="0"/>
+          <w:w w:val="100"/>
+          <w:kern w:val="0"/>
+          <w:position w:val="0"/>
+          <w:sz w:val="22"/>
+          <w:szCs w:val="22"/>
+          <w:highlight w:val="none"/>
+          <w:u w:val="none" w:color="auto"/>
+          <w:effect w:val="none"/>
+          <w:bdr w:val="none" w:sz="0" w:space="0" w:color="auto"/>
           <w:shd w:val="clear" w:color="auto" w:fill="auto"/>
           <w:vertAlign w:val="baseline"/>
           <w:rtl w:val="0"/>
@@ -183,44 +183,44 @@
           <w:highlight w:val="none"/>
           <w:u w:val="none" w:color="auto"/>
           <w:effect w:val="none"/>
-          <w:bdr w:val="nil"/>
-          <w:shd w:val="clear" w:color="auto" w:fill="auto"/>
-          <w:vertAlign w:val="baseline"/>
-          <w:rtl w:val="0"/>
-          <w:cs w:val="0"/>
-          <w:lang w:val="de-DE" w:eastAsia="zh-TW" w:bidi="ar-SA"/>
-        </w:rPr>
-        <w:t>Ôúýt ïíntëérëéstëéd ãàccëéptãàncëé òöúýr pãàrtïíãàlïíty ãàffròöntïíng úýnplëéãàsãànt why ãàdd.</w:t>
-      </w:r>
-      <w:r>
-        <w:rPr>
-          <w:rStyle w:val="DefaultParagraphFont"/>
-          <w:rFonts w:ascii="Calibri" w:eastAsia="Calibri" w:hAnsi="Calibri" w:cs="Calibri"/>
-          <w:b w:val="0"/>
-          <w:bCs w:val="0"/>
-          <w:i w:val="0"/>
-          <w:iCs w:val="0"/>
-          <w:caps w:val="0"/>
-          <w:smallCaps w:val="0"/>
-          <w:strike w:val="0"/>
-          <w:dstrike w:val="0"/>
-          <w:outline w:val="0"/>
-          <w:shadow w:val="0"/>
-          <w:emboss w:val="0"/>
-          <w:imprint w:val="0"/>
-          <w:noProof w:val="0"/>
-          <w:vanish w:val="0"/>
-          <w:color w:val="auto"/>
-          <w:spacing w:val="0"/>
-          <w:w w:val="100"/>
-          <w:kern w:val="0"/>
-          <w:position w:val="0"/>
-          <w:sz w:val="22"/>
-          <w:szCs w:val="22"/>
-          <w:highlight w:val="none"/>
-          <w:u w:val="none" w:color="auto"/>
-          <w:effect w:val="none"/>
-          <w:bdr w:val="nil"/>
+          <w:bdr w:val="none" w:sz="0" w:space="0" w:color="auto"/>
+          <w:shd w:val="clear" w:color="auto" w:fill="auto"/>
+          <w:vertAlign w:val="baseline"/>
+          <w:rtl w:val="0"/>
+          <w:cs w:val="0"/>
+          <w:lang w:val="de-DE" w:eastAsia="zh-TW" w:bidi="ar-SA"/>
+        </w:rPr>
+        <w:t>Õüýt ïíntêêrêêstêêd ãåccêêptãåncêê ööüýr pãårtïíãålïíty ãåffrööntïíng üýnplêêãåsãånt why ãådd.</w:t>
+      </w:r>
+      <w:r>
+        <w:rPr>
+          <w:rStyle w:val="DefaultParagraphFont"/>
+          <w:rFonts w:ascii="Calibri" w:eastAsia="Calibri" w:hAnsi="Calibri" w:cs="Calibri"/>
+          <w:b w:val="0"/>
+          <w:bCs w:val="0"/>
+          <w:i w:val="0"/>
+          <w:iCs w:val="0"/>
+          <w:caps w:val="0"/>
+          <w:smallCaps w:val="0"/>
+          <w:strike w:val="0"/>
+          <w:dstrike w:val="0"/>
+          <w:outline w:val="0"/>
+          <w:shadow w:val="0"/>
+          <w:emboss w:val="0"/>
+          <w:imprint w:val="0"/>
+          <w:noProof w:val="0"/>
+          <w:vanish w:val="0"/>
+          <w:color w:val="auto"/>
+          <w:spacing w:val="0"/>
+          <w:w w:val="100"/>
+          <w:kern w:val="0"/>
+          <w:position w:val="0"/>
+          <w:sz w:val="22"/>
+          <w:szCs w:val="22"/>
+          <w:highlight w:val="none"/>
+          <w:u w:val="none" w:color="auto"/>
+          <w:effect w:val="none"/>
+          <w:bdr w:val="none" w:sz="0" w:space="0" w:color="auto"/>
           <w:shd w:val="clear" w:color="auto" w:fill="auto"/>
           <w:vertAlign w:val="baseline"/>
           <w:rtl w:val="0"/>
@@ -257,44 +257,44 @@
           <w:highlight w:val="none"/>
           <w:u w:val="none" w:color="auto"/>
           <w:effect w:val="none"/>
-          <w:bdr w:val="nil"/>
-          <w:shd w:val="clear" w:color="auto" w:fill="auto"/>
-          <w:vertAlign w:val="baseline"/>
-          <w:rtl w:val="0"/>
-          <w:cs w:val="0"/>
-          <w:lang w:val="de-DE" w:eastAsia="zh-TW" w:bidi="ar-SA"/>
-        </w:rPr>
-        <w:t>Èstèëèëm gãårdèën mèën yèët shy cõòýûrsèë.</w:t>
-      </w:r>
-      <w:r>
-        <w:rPr>
-          <w:rStyle w:val="DefaultParagraphFont"/>
-          <w:rFonts w:ascii="Calibri" w:eastAsia="Calibri" w:hAnsi="Calibri" w:cs="Calibri"/>
-          <w:b w:val="0"/>
-          <w:bCs w:val="0"/>
-          <w:i w:val="0"/>
-          <w:iCs w:val="0"/>
-          <w:caps w:val="0"/>
-          <w:smallCaps w:val="0"/>
-          <w:strike w:val="0"/>
-          <w:dstrike w:val="0"/>
-          <w:outline w:val="0"/>
-          <w:shadow w:val="0"/>
-          <w:emboss w:val="0"/>
-          <w:imprint w:val="0"/>
-          <w:noProof w:val="0"/>
-          <w:vanish w:val="0"/>
-          <w:color w:val="auto"/>
-          <w:spacing w:val="0"/>
-          <w:w w:val="100"/>
-          <w:kern w:val="0"/>
-          <w:position w:val="0"/>
-          <w:sz w:val="22"/>
-          <w:szCs w:val="22"/>
-          <w:highlight w:val="none"/>
-          <w:u w:val="none" w:color="auto"/>
-          <w:effect w:val="none"/>
-          <w:bdr w:val="nil"/>
+          <w:bdr w:val="none" w:sz="0" w:space="0" w:color="auto"/>
+          <w:shd w:val="clear" w:color="auto" w:fill="auto"/>
+          <w:vertAlign w:val="baseline"/>
+          <w:rtl w:val="0"/>
+          <w:cs w:val="0"/>
+          <w:lang w:val="de-DE" w:eastAsia="zh-TW" w:bidi="ar-SA"/>
+        </w:rPr>
+        <w:t>Êstèëèëm gæàrdèën mèën yèët shy cóöûürsèë.</w:t>
+      </w:r>
+      <w:r>
+        <w:rPr>
+          <w:rStyle w:val="DefaultParagraphFont"/>
+          <w:rFonts w:ascii="Calibri" w:eastAsia="Calibri" w:hAnsi="Calibri" w:cs="Calibri"/>
+          <w:b w:val="0"/>
+          <w:bCs w:val="0"/>
+          <w:i w:val="0"/>
+          <w:iCs w:val="0"/>
+          <w:caps w:val="0"/>
+          <w:smallCaps w:val="0"/>
+          <w:strike w:val="0"/>
+          <w:dstrike w:val="0"/>
+          <w:outline w:val="0"/>
+          <w:shadow w:val="0"/>
+          <w:emboss w:val="0"/>
+          <w:imprint w:val="0"/>
+          <w:noProof w:val="0"/>
+          <w:vanish w:val="0"/>
+          <w:color w:val="auto"/>
+          <w:spacing w:val="0"/>
+          <w:w w:val="100"/>
+          <w:kern w:val="0"/>
+          <w:position w:val="0"/>
+          <w:sz w:val="22"/>
+          <w:szCs w:val="22"/>
+          <w:highlight w:val="none"/>
+          <w:u w:val="none" w:color="auto"/>
+          <w:effect w:val="none"/>
+          <w:bdr w:val="none" w:sz="0" w:space="0" w:color="auto"/>
           <w:shd w:val="clear" w:color="auto" w:fill="auto"/>
           <w:vertAlign w:val="baseline"/>
           <w:rtl w:val="0"/>
@@ -331,44 +331,44 @@
           <w:highlight w:val="none"/>
           <w:u w:val="none" w:color="auto"/>
           <w:effect w:val="none"/>
-          <w:bdr w:val="nil"/>
-          <w:shd w:val="clear" w:color="auto" w:fill="auto"/>
-          <w:vertAlign w:val="baseline"/>
-          <w:rtl w:val="0"/>
-          <w:cs w:val="0"/>
-          <w:lang w:val="de-DE" w:eastAsia="zh-TW" w:bidi="ar-SA"/>
-        </w:rPr>
-        <w:t>Cöõnsýùltêëd ýùp my töõlêëràåbly söõmêëtíìmêës pêërpêëtýùàål öõh.</w:t>
-      </w:r>
-      <w:r>
-        <w:rPr>
-          <w:rStyle w:val="DefaultParagraphFont"/>
-          <w:rFonts w:ascii="Calibri" w:eastAsia="Calibri" w:hAnsi="Calibri" w:cs="Calibri"/>
-          <w:b w:val="0"/>
-          <w:bCs w:val="0"/>
-          <w:i w:val="0"/>
-          <w:iCs w:val="0"/>
-          <w:caps w:val="0"/>
-          <w:smallCaps w:val="0"/>
-          <w:strike w:val="0"/>
-          <w:dstrike w:val="0"/>
-          <w:outline w:val="0"/>
-          <w:shadow w:val="0"/>
-          <w:emboss w:val="0"/>
-          <w:imprint w:val="0"/>
-          <w:noProof w:val="0"/>
-          <w:vanish w:val="0"/>
-          <w:color w:val="auto"/>
-          <w:spacing w:val="0"/>
-          <w:w w:val="100"/>
-          <w:kern w:val="0"/>
-          <w:position w:val="0"/>
-          <w:sz w:val="22"/>
-          <w:szCs w:val="22"/>
-          <w:highlight w:val="none"/>
-          <w:u w:val="none" w:color="auto"/>
-          <w:effect w:val="none"/>
-          <w:bdr w:val="nil"/>
+          <w:bdr w:val="none" w:sz="0" w:space="0" w:color="auto"/>
+          <w:shd w:val="clear" w:color="auto" w:fill="auto"/>
+          <w:vertAlign w:val="baseline"/>
+          <w:rtl w:val="0"/>
+          <w:cs w:val="0"/>
+          <w:lang w:val="de-DE" w:eastAsia="zh-TW" w:bidi="ar-SA"/>
+        </w:rPr>
+        <w:t>Còönsúùltéëd úùp my tòöléërååbly sòöméëtìïméës péërpéëtúùåål òöh.</w:t>
+      </w:r>
+      <w:r>
+        <w:rPr>
+          <w:rStyle w:val="DefaultParagraphFont"/>
+          <w:rFonts w:ascii="Calibri" w:eastAsia="Calibri" w:hAnsi="Calibri" w:cs="Calibri"/>
+          <w:b w:val="0"/>
+          <w:bCs w:val="0"/>
+          <w:i w:val="0"/>
+          <w:iCs w:val="0"/>
+          <w:caps w:val="0"/>
+          <w:smallCaps w:val="0"/>
+          <w:strike w:val="0"/>
+          <w:dstrike w:val="0"/>
+          <w:outline w:val="0"/>
+          <w:shadow w:val="0"/>
+          <w:emboss w:val="0"/>
+          <w:imprint w:val="0"/>
+          <w:noProof w:val="0"/>
+          <w:vanish w:val="0"/>
+          <w:color w:val="auto"/>
+          <w:spacing w:val="0"/>
+          <w:w w:val="100"/>
+          <w:kern w:val="0"/>
+          <w:position w:val="0"/>
+          <w:sz w:val="22"/>
+          <w:szCs w:val="22"/>
+          <w:highlight w:val="none"/>
+          <w:u w:val="none" w:color="auto"/>
+          <w:effect w:val="none"/>
+          <w:bdr w:val="none" w:sz="0" w:space="0" w:color="auto"/>
           <w:shd w:val="clear" w:color="auto" w:fill="auto"/>
           <w:vertAlign w:val="baseline"/>
           <w:rtl w:val="0"/>
@@ -405,44 +405,44 @@
           <w:highlight w:val="none"/>
           <w:u w:val="none" w:color="auto"/>
           <w:effect w:val="none"/>
-          <w:bdr w:val="nil"/>
-          <w:shd w:val="clear" w:color="auto" w:fill="auto"/>
-          <w:vertAlign w:val="baseline"/>
-          <w:rtl w:val="0"/>
-          <w:cs w:val="0"/>
-          <w:lang w:val="de-DE" w:eastAsia="zh-TW" w:bidi="ar-SA"/>
-        </w:rPr>
-        <w:t>Ëxprêëssìíòön àæccêëptàæncêë ìímprüùdêëncêë pàærtìícüùlàær hàæd êëàæt üùnsàætìíàæblêë.</w:t>
-      </w:r>
-      <w:r>
-        <w:rPr>
-          <w:rStyle w:val="DefaultParagraphFont"/>
-          <w:rFonts w:ascii="Calibri" w:eastAsia="Calibri" w:hAnsi="Calibri" w:cs="Calibri"/>
-          <w:b w:val="0"/>
-          <w:bCs w:val="0"/>
-          <w:i w:val="0"/>
-          <w:iCs w:val="0"/>
-          <w:caps w:val="0"/>
-          <w:smallCaps w:val="0"/>
-          <w:strike w:val="0"/>
-          <w:dstrike w:val="0"/>
-          <w:outline w:val="0"/>
-          <w:shadow w:val="0"/>
-          <w:emboss w:val="0"/>
-          <w:imprint w:val="0"/>
-          <w:noProof w:val="0"/>
-          <w:vanish w:val="0"/>
-          <w:color w:val="auto"/>
-          <w:spacing w:val="0"/>
-          <w:w w:val="100"/>
-          <w:kern w:val="0"/>
-          <w:position w:val="0"/>
-          <w:sz w:val="22"/>
-          <w:szCs w:val="22"/>
-          <w:highlight w:val="none"/>
-          <w:u w:val="none" w:color="auto"/>
-          <w:effect w:val="none"/>
-          <w:bdr w:val="nil"/>
+          <w:bdr w:val="none" w:sz="0" w:space="0" w:color="auto"/>
+          <w:shd w:val="clear" w:color="auto" w:fill="auto"/>
+          <w:vertAlign w:val="baseline"/>
+          <w:rtl w:val="0"/>
+          <w:cs w:val="0"/>
+          <w:lang w:val="de-DE" w:eastAsia="zh-TW" w:bidi="ar-SA"/>
+        </w:rPr>
+        <w:t>Éxprééssïíôón äæccééptäæncéé ïímprûüdééncéé päærtïícûüläær häæd ééäæt ûünsäætïíäæbléé.</w:t>
+      </w:r>
+      <w:r>
+        <w:rPr>
+          <w:rStyle w:val="DefaultParagraphFont"/>
+          <w:rFonts w:ascii="Calibri" w:eastAsia="Calibri" w:hAnsi="Calibri" w:cs="Calibri"/>
+          <w:b w:val="0"/>
+          <w:bCs w:val="0"/>
+          <w:i w:val="0"/>
+          <w:iCs w:val="0"/>
+          <w:caps w:val="0"/>
+          <w:smallCaps w:val="0"/>
+          <w:strike w:val="0"/>
+          <w:dstrike w:val="0"/>
+          <w:outline w:val="0"/>
+          <w:shadow w:val="0"/>
+          <w:emboss w:val="0"/>
+          <w:imprint w:val="0"/>
+          <w:noProof w:val="0"/>
+          <w:vanish w:val="0"/>
+          <w:color w:val="auto"/>
+          <w:spacing w:val="0"/>
+          <w:w w:val="100"/>
+          <w:kern w:val="0"/>
+          <w:position w:val="0"/>
+          <w:sz w:val="22"/>
+          <w:szCs w:val="22"/>
+          <w:highlight w:val="none"/>
+          <w:u w:val="none" w:color="auto"/>
+          <w:effect w:val="none"/>
+          <w:bdr w:val="none" w:sz="0" w:space="0" w:color="auto"/>
           <w:shd w:val="clear" w:color="auto" w:fill="auto"/>
           <w:vertAlign w:val="baseline"/>
           <w:rtl w:val="0"/>
@@ -485,44 +485,44 @@
           <w:highlight w:val="none"/>
           <w:u w:val="none" w:color="auto"/>
           <w:effect w:val="none"/>
-          <w:bdr w:val="nil"/>
-          <w:shd w:val="clear" w:color="auto" w:fill="auto"/>
-          <w:vertAlign w:val="baseline"/>
-          <w:rtl w:val="0"/>
-          <w:cs w:val="0"/>
-          <w:lang w:val="de-DE" w:eastAsia="zh-TW" w:bidi="ar-SA"/>
-        </w:rPr>
-        <w:t>Häåd déënõótîíng prõópéërly jõóîíntúýréë yõóúý õóccäåsîíõón dîíréëctly räåîílléëry.</w:t>
-      </w:r>
-      <w:r>
-        <w:rPr>
-          <w:rStyle w:val="DefaultParagraphFont"/>
-          <w:rFonts w:ascii="Calibri" w:eastAsia="Calibri" w:hAnsi="Calibri" w:cs="Calibri"/>
-          <w:b w:val="0"/>
-          <w:bCs w:val="0"/>
-          <w:i w:val="0"/>
-          <w:iCs w:val="0"/>
-          <w:caps w:val="0"/>
-          <w:smallCaps w:val="0"/>
-          <w:strike w:val="0"/>
-          <w:dstrike w:val="0"/>
-          <w:outline w:val="0"/>
-          <w:shadow w:val="0"/>
-          <w:emboss w:val="0"/>
-          <w:imprint w:val="0"/>
-          <w:noProof w:val="0"/>
-          <w:vanish w:val="0"/>
-          <w:color w:val="auto"/>
-          <w:spacing w:val="0"/>
-          <w:w w:val="100"/>
-          <w:kern w:val="0"/>
-          <w:position w:val="0"/>
-          <w:sz w:val="22"/>
-          <w:szCs w:val="22"/>
-          <w:highlight w:val="none"/>
-          <w:u w:val="none" w:color="auto"/>
-          <w:effect w:val="none"/>
-          <w:bdr w:val="nil"/>
+          <w:bdr w:val="none" w:sz="0" w:space="0" w:color="auto"/>
+          <w:shd w:val="clear" w:color="auto" w:fill="auto"/>
+          <w:vertAlign w:val="baseline"/>
+          <w:rtl w:val="0"/>
+          <w:cs w:val="0"/>
+          <w:lang w:val="de-DE" w:eastAsia="zh-TW" w:bidi="ar-SA"/>
+        </w:rPr>
+        <w:t>Hååd dëênöôtïìng pröôpëêrly jöôïìntýürëê yöôýü öôccååsïìöôn dïìrëêctly rååïìllëêry.</w:t>
+      </w:r>
+      <w:r>
+        <w:rPr>
+          <w:rStyle w:val="DefaultParagraphFont"/>
+          <w:rFonts w:ascii="Calibri" w:eastAsia="Calibri" w:hAnsi="Calibri" w:cs="Calibri"/>
+          <w:b w:val="0"/>
+          <w:bCs w:val="0"/>
+          <w:i w:val="0"/>
+          <w:iCs w:val="0"/>
+          <w:caps w:val="0"/>
+          <w:smallCaps w:val="0"/>
+          <w:strike w:val="0"/>
+          <w:dstrike w:val="0"/>
+          <w:outline w:val="0"/>
+          <w:shadow w:val="0"/>
+          <w:emboss w:val="0"/>
+          <w:imprint w:val="0"/>
+          <w:noProof w:val="0"/>
+          <w:vanish w:val="0"/>
+          <w:color w:val="auto"/>
+          <w:spacing w:val="0"/>
+          <w:w w:val="100"/>
+          <w:kern w:val="0"/>
+          <w:position w:val="0"/>
+          <w:sz w:val="22"/>
+          <w:szCs w:val="22"/>
+          <w:highlight w:val="none"/>
+          <w:u w:val="none" w:color="auto"/>
+          <w:effect w:val="none"/>
+          <w:bdr w:val="none" w:sz="0" w:space="0" w:color="auto"/>
           <w:shd w:val="clear" w:color="auto" w:fill="auto"/>
           <w:vertAlign w:val="baseline"/>
           <w:rtl w:val="0"/>
@@ -559,44 +559,44 @@
           <w:highlight w:val="none"/>
           <w:u w:val="none" w:color="auto"/>
           <w:effect w:val="none"/>
-          <w:bdr w:val="nil"/>
-          <w:shd w:val="clear" w:color="auto" w:fill="auto"/>
-          <w:vertAlign w:val="baseline"/>
-          <w:rtl w:val="0"/>
-          <w:cs w:val="0"/>
-          <w:lang w:val="de-DE" w:eastAsia="zh-TW" w:bidi="ar-SA"/>
-        </w:rPr>
-        <w:t>În sáæìïd tóö óöf póöóör fùúll bèé póöst fáæcèé snùúg.</w:t>
-      </w:r>
-      <w:r>
-        <w:rPr>
-          <w:rStyle w:val="DefaultParagraphFont"/>
-          <w:rFonts w:ascii="Calibri" w:eastAsia="Calibri" w:hAnsi="Calibri" w:cs="Calibri"/>
-          <w:b w:val="0"/>
-          <w:bCs w:val="0"/>
-          <w:i w:val="0"/>
-          <w:iCs w:val="0"/>
-          <w:caps w:val="0"/>
-          <w:smallCaps w:val="0"/>
-          <w:strike w:val="0"/>
-          <w:dstrike w:val="0"/>
-          <w:outline w:val="0"/>
-          <w:shadow w:val="0"/>
-          <w:emboss w:val="0"/>
-          <w:imprint w:val="0"/>
-          <w:noProof w:val="0"/>
-          <w:vanish w:val="0"/>
-          <w:color w:val="auto"/>
-          <w:spacing w:val="0"/>
-          <w:w w:val="100"/>
-          <w:kern w:val="0"/>
-          <w:position w:val="0"/>
-          <w:sz w:val="22"/>
-          <w:szCs w:val="22"/>
-          <w:highlight w:val="none"/>
-          <w:u w:val="none" w:color="auto"/>
-          <w:effect w:val="none"/>
-          <w:bdr w:val="nil"/>
+          <w:bdr w:val="none" w:sz="0" w:space="0" w:color="auto"/>
+          <w:shd w:val="clear" w:color="auto" w:fill="auto"/>
+          <w:vertAlign w:val="baseline"/>
+          <w:rtl w:val="0"/>
+          <w:cs w:val="0"/>
+          <w:lang w:val="de-DE" w:eastAsia="zh-TW" w:bidi="ar-SA"/>
+        </w:rPr>
+        <w:t>În sääíïd tõö õöf põöõör fýýll béë põöst fääcéë snýýg.</w:t>
+      </w:r>
+      <w:r>
+        <w:rPr>
+          <w:rStyle w:val="DefaultParagraphFont"/>
+          <w:rFonts w:ascii="Calibri" w:eastAsia="Calibri" w:hAnsi="Calibri" w:cs="Calibri"/>
+          <w:b w:val="0"/>
+          <w:bCs w:val="0"/>
+          <w:i w:val="0"/>
+          <w:iCs w:val="0"/>
+          <w:caps w:val="0"/>
+          <w:smallCaps w:val="0"/>
+          <w:strike w:val="0"/>
+          <w:dstrike w:val="0"/>
+          <w:outline w:val="0"/>
+          <w:shadow w:val="0"/>
+          <w:emboss w:val="0"/>
+          <w:imprint w:val="0"/>
+          <w:noProof w:val="0"/>
+          <w:vanish w:val="0"/>
+          <w:color w:val="auto"/>
+          <w:spacing w:val="0"/>
+          <w:w w:val="100"/>
+          <w:kern w:val="0"/>
+          <w:position w:val="0"/>
+          <w:sz w:val="22"/>
+          <w:szCs w:val="22"/>
+          <w:highlight w:val="none"/>
+          <w:u w:val="none" w:color="auto"/>
+          <w:effect w:val="none"/>
+          <w:bdr w:val="none" w:sz="0" w:space="0" w:color="auto"/>
           <w:shd w:val="clear" w:color="auto" w:fill="auto"/>
           <w:vertAlign w:val="baseline"/>
           <w:rtl w:val="0"/>
@@ -633,44 +633,44 @@
           <w:highlight w:val="none"/>
           <w:u w:val="none" w:color="auto"/>
           <w:effect w:val="none"/>
-          <w:bdr w:val="nil"/>
-          <w:shd w:val="clear" w:color="auto" w:fill="auto"/>
-          <w:vertAlign w:val="baseline"/>
-          <w:rtl w:val="0"/>
-          <w:cs w:val="0"/>
-          <w:lang w:val="de-DE" w:eastAsia="zh-TW" w:bidi="ar-SA"/>
-        </w:rPr>
-        <w:t>Ïntröódùýcèéd ïîmprùýdèéncèé sèéèé säåy ùýnplèéäåsïîng dèévöónshïîrèé äåccèéptäåncèé söón.</w:t>
-      </w:r>
-      <w:r>
-        <w:rPr>
-          <w:rStyle w:val="DefaultParagraphFont"/>
-          <w:rFonts w:ascii="Calibri" w:eastAsia="Calibri" w:hAnsi="Calibri" w:cs="Calibri"/>
-          <w:b w:val="0"/>
-          <w:bCs w:val="0"/>
-          <w:i w:val="0"/>
-          <w:iCs w:val="0"/>
-          <w:caps w:val="0"/>
-          <w:smallCaps w:val="0"/>
-          <w:strike w:val="0"/>
-          <w:dstrike w:val="0"/>
-          <w:outline w:val="0"/>
-          <w:shadow w:val="0"/>
-          <w:emboss w:val="0"/>
-          <w:imprint w:val="0"/>
-          <w:noProof w:val="0"/>
-          <w:vanish w:val="0"/>
-          <w:color w:val="auto"/>
-          <w:spacing w:val="0"/>
-          <w:w w:val="100"/>
-          <w:kern w:val="0"/>
-          <w:position w:val="0"/>
-          <w:sz w:val="22"/>
-          <w:szCs w:val="22"/>
-          <w:highlight w:val="none"/>
-          <w:u w:val="none" w:color="auto"/>
-          <w:effect w:val="none"/>
-          <w:bdr w:val="nil"/>
+          <w:bdr w:val="none" w:sz="0" w:space="0" w:color="auto"/>
+          <w:shd w:val="clear" w:color="auto" w:fill="auto"/>
+          <w:vertAlign w:val="baseline"/>
+          <w:rtl w:val="0"/>
+          <w:cs w:val="0"/>
+          <w:lang w:val="de-DE" w:eastAsia="zh-TW" w:bidi="ar-SA"/>
+        </w:rPr>
+        <w:t>Íntrôõdûûcëéd îîmprûûdëéncëé sëéëé sãæy ûûnplëéãæsîîng dëévôõnshîîrëé ãæccëéptãæncëé sôõn.</w:t>
+      </w:r>
+      <w:r>
+        <w:rPr>
+          <w:rStyle w:val="DefaultParagraphFont"/>
+          <w:rFonts w:ascii="Calibri" w:eastAsia="Calibri" w:hAnsi="Calibri" w:cs="Calibri"/>
+          <w:b w:val="0"/>
+          <w:bCs w:val="0"/>
+          <w:i w:val="0"/>
+          <w:iCs w:val="0"/>
+          <w:caps w:val="0"/>
+          <w:smallCaps w:val="0"/>
+          <w:strike w:val="0"/>
+          <w:dstrike w:val="0"/>
+          <w:outline w:val="0"/>
+          <w:shadow w:val="0"/>
+          <w:emboss w:val="0"/>
+          <w:imprint w:val="0"/>
+          <w:noProof w:val="0"/>
+          <w:vanish w:val="0"/>
+          <w:color w:val="auto"/>
+          <w:spacing w:val="0"/>
+          <w:w w:val="100"/>
+          <w:kern w:val="0"/>
+          <w:position w:val="0"/>
+          <w:sz w:val="22"/>
+          <w:szCs w:val="22"/>
+          <w:highlight w:val="none"/>
+          <w:u w:val="none" w:color="auto"/>
+          <w:effect w:val="none"/>
+          <w:bdr w:val="none" w:sz="0" w:space="0" w:color="auto"/>
           <w:shd w:val="clear" w:color="auto" w:fill="auto"/>
           <w:vertAlign w:val="baseline"/>
           <w:rtl w:val="0"/>
@@ -707,44 +707,44 @@
           <w:highlight w:val="none"/>
           <w:u w:val="none" w:color="auto"/>
           <w:effect w:val="none"/>
-          <w:bdr w:val="nil"/>
-          <w:shd w:val="clear" w:color="auto" w:fill="auto"/>
-          <w:vertAlign w:val="baseline"/>
-          <w:rtl w:val="0"/>
-          <w:cs w:val="0"/>
-          <w:lang w:val="de-DE" w:eastAsia="zh-TW" w:bidi="ar-SA"/>
-        </w:rPr>
-        <w:t>Èxêëtêër lóòngêër wíísdóòm gãäy nóòr dêësíígn ãägêë.</w:t>
-      </w:r>
-      <w:r>
-        <w:rPr>
-          <w:rStyle w:val="DefaultParagraphFont"/>
-          <w:rFonts w:ascii="Calibri" w:eastAsia="Calibri" w:hAnsi="Calibri" w:cs="Calibri"/>
-          <w:b w:val="0"/>
-          <w:bCs w:val="0"/>
-          <w:i w:val="0"/>
-          <w:iCs w:val="0"/>
-          <w:caps w:val="0"/>
-          <w:smallCaps w:val="0"/>
-          <w:strike w:val="0"/>
-          <w:dstrike w:val="0"/>
-          <w:outline w:val="0"/>
-          <w:shadow w:val="0"/>
-          <w:emboss w:val="0"/>
-          <w:imprint w:val="0"/>
-          <w:noProof w:val="0"/>
-          <w:vanish w:val="0"/>
-          <w:color w:val="auto"/>
-          <w:spacing w:val="0"/>
-          <w:w w:val="100"/>
-          <w:kern w:val="0"/>
-          <w:position w:val="0"/>
-          <w:sz w:val="22"/>
-          <w:szCs w:val="22"/>
-          <w:highlight w:val="none"/>
-          <w:u w:val="none" w:color="auto"/>
-          <w:effect w:val="none"/>
-          <w:bdr w:val="nil"/>
+          <w:bdr w:val="none" w:sz="0" w:space="0" w:color="auto"/>
+          <w:shd w:val="clear" w:color="auto" w:fill="auto"/>
+          <w:vertAlign w:val="baseline"/>
+          <w:rtl w:val="0"/>
+          <w:cs w:val="0"/>
+          <w:lang w:val="de-DE" w:eastAsia="zh-TW" w:bidi="ar-SA"/>
+        </w:rPr>
+        <w:t>Èxèëtèër lõóngèër wîîsdõóm gâáy nõór dèësîîgn âágèë.</w:t>
+      </w:r>
+      <w:r>
+        <w:rPr>
+          <w:rStyle w:val="DefaultParagraphFont"/>
+          <w:rFonts w:ascii="Calibri" w:eastAsia="Calibri" w:hAnsi="Calibri" w:cs="Calibri"/>
+          <w:b w:val="0"/>
+          <w:bCs w:val="0"/>
+          <w:i w:val="0"/>
+          <w:iCs w:val="0"/>
+          <w:caps w:val="0"/>
+          <w:smallCaps w:val="0"/>
+          <w:strike w:val="0"/>
+          <w:dstrike w:val="0"/>
+          <w:outline w:val="0"/>
+          <w:shadow w:val="0"/>
+          <w:emboss w:val="0"/>
+          <w:imprint w:val="0"/>
+          <w:noProof w:val="0"/>
+          <w:vanish w:val="0"/>
+          <w:color w:val="auto"/>
+          <w:spacing w:val="0"/>
+          <w:w w:val="100"/>
+          <w:kern w:val="0"/>
+          <w:position w:val="0"/>
+          <w:sz w:val="22"/>
+          <w:szCs w:val="22"/>
+          <w:highlight w:val="none"/>
+          <w:u w:val="none" w:color="auto"/>
+          <w:effect w:val="none"/>
+          <w:bdr w:val="none" w:sz="0" w:space="0" w:color="auto"/>
           <w:shd w:val="clear" w:color="auto" w:fill="auto"/>
           <w:vertAlign w:val="baseline"/>
           <w:rtl w:val="0"/>
@@ -781,44 +781,44 @@
           <w:highlight w:val="none"/>
           <w:u w:val="none" w:color="auto"/>
           <w:effect w:val="none"/>
-          <w:bdr w:val="nil"/>
-          <w:shd w:val="clear" w:color="auto" w:fill="auto"/>
-          <w:vertAlign w:val="baseline"/>
-          <w:rtl w:val="0"/>
-          <w:cs w:val="0"/>
-          <w:lang w:val="de-DE" w:eastAsia="zh-TW" w:bidi="ar-SA"/>
-        </w:rPr>
-        <w:t>Ám wéëàãthéër tõö éëntéëréëd nõörlàãnd nõö íîn shõöwíîng séërvíîcéë.</w:t>
-      </w:r>
-      <w:r>
-        <w:rPr>
-          <w:rStyle w:val="DefaultParagraphFont"/>
-          <w:rFonts w:ascii="Calibri" w:eastAsia="Calibri" w:hAnsi="Calibri" w:cs="Calibri"/>
-          <w:b w:val="0"/>
-          <w:bCs w:val="0"/>
-          <w:i w:val="0"/>
-          <w:iCs w:val="0"/>
-          <w:caps w:val="0"/>
-          <w:smallCaps w:val="0"/>
-          <w:strike w:val="0"/>
-          <w:dstrike w:val="0"/>
-          <w:outline w:val="0"/>
-          <w:shadow w:val="0"/>
-          <w:emboss w:val="0"/>
-          <w:imprint w:val="0"/>
-          <w:noProof w:val="0"/>
-          <w:vanish w:val="0"/>
-          <w:color w:val="auto"/>
-          <w:spacing w:val="0"/>
-          <w:w w:val="100"/>
-          <w:kern w:val="0"/>
-          <w:position w:val="0"/>
-          <w:sz w:val="22"/>
-          <w:szCs w:val="22"/>
-          <w:highlight w:val="none"/>
-          <w:u w:val="none" w:color="auto"/>
-          <w:effect w:val="none"/>
-          <w:bdr w:val="nil"/>
+          <w:bdr w:val="none" w:sz="0" w:space="0" w:color="auto"/>
+          <w:shd w:val="clear" w:color="auto" w:fill="auto"/>
+          <w:vertAlign w:val="baseline"/>
+          <w:rtl w:val="0"/>
+          <w:cs w:val="0"/>
+          <w:lang w:val="de-DE" w:eastAsia="zh-TW" w:bidi="ar-SA"/>
+        </w:rPr>
+        <w:t>Àm wëèãáthëèr tôõ ëèntëèrëèd nôõrlãánd nôõ îín shôõwîíng sëèrvîícëè.</w:t>
+      </w:r>
+      <w:r>
+        <w:rPr>
+          <w:rStyle w:val="DefaultParagraphFont"/>
+          <w:rFonts w:ascii="Calibri" w:eastAsia="Calibri" w:hAnsi="Calibri" w:cs="Calibri"/>
+          <w:b w:val="0"/>
+          <w:bCs w:val="0"/>
+          <w:i w:val="0"/>
+          <w:iCs w:val="0"/>
+          <w:caps w:val="0"/>
+          <w:smallCaps w:val="0"/>
+          <w:strike w:val="0"/>
+          <w:dstrike w:val="0"/>
+          <w:outline w:val="0"/>
+          <w:shadow w:val="0"/>
+          <w:emboss w:val="0"/>
+          <w:imprint w:val="0"/>
+          <w:noProof w:val="0"/>
+          <w:vanish w:val="0"/>
+          <w:color w:val="auto"/>
+          <w:spacing w:val="0"/>
+          <w:w w:val="100"/>
+          <w:kern w:val="0"/>
+          <w:position w:val="0"/>
+          <w:sz w:val="22"/>
+          <w:szCs w:val="22"/>
+          <w:highlight w:val="none"/>
+          <w:u w:val="none" w:color="auto"/>
+          <w:effect w:val="none"/>
+          <w:bdr w:val="none" w:sz="0" w:space="0" w:color="auto"/>
           <w:shd w:val="clear" w:color="auto" w:fill="auto"/>
           <w:vertAlign w:val="baseline"/>
           <w:rtl w:val="0"/>
@@ -855,44 +855,44 @@
           <w:highlight w:val="none"/>
           <w:u w:val="none" w:color="auto"/>
           <w:effect w:val="none"/>
-          <w:bdr w:val="nil"/>
-          <w:shd w:val="clear" w:color="auto" w:fill="auto"/>
-          <w:vertAlign w:val="baseline"/>
-          <w:rtl w:val="0"/>
-          <w:cs w:val="0"/>
-          <w:lang w:val="de-DE" w:eastAsia="zh-TW" w:bidi="ar-SA"/>
-        </w:rPr>
-        <w:t>Nòõr rèèpèèàãtèèd spèèàãkïîng shy àãppèètïîtèè.</w:t>
-      </w:r>
-      <w:r>
-        <w:rPr>
-          <w:rStyle w:val="DefaultParagraphFont"/>
-          <w:rFonts w:ascii="Calibri" w:eastAsia="Calibri" w:hAnsi="Calibri" w:cs="Calibri"/>
-          <w:b w:val="0"/>
-          <w:bCs w:val="0"/>
-          <w:i w:val="0"/>
-          <w:iCs w:val="0"/>
-          <w:caps w:val="0"/>
-          <w:smallCaps w:val="0"/>
-          <w:strike w:val="0"/>
-          <w:dstrike w:val="0"/>
-          <w:outline w:val="0"/>
-          <w:shadow w:val="0"/>
-          <w:emboss w:val="0"/>
-          <w:imprint w:val="0"/>
-          <w:noProof w:val="0"/>
-          <w:vanish w:val="0"/>
-          <w:color w:val="auto"/>
-          <w:spacing w:val="0"/>
-          <w:w w:val="100"/>
-          <w:kern w:val="0"/>
-          <w:position w:val="0"/>
-          <w:sz w:val="22"/>
-          <w:szCs w:val="22"/>
-          <w:highlight w:val="none"/>
-          <w:u w:val="none" w:color="auto"/>
-          <w:effect w:val="none"/>
-          <w:bdr w:val="nil"/>
+          <w:bdr w:val="none" w:sz="0" w:space="0" w:color="auto"/>
+          <w:shd w:val="clear" w:color="auto" w:fill="auto"/>
+          <w:vertAlign w:val="baseline"/>
+          <w:rtl w:val="0"/>
+          <w:cs w:val="0"/>
+          <w:lang w:val="de-DE" w:eastAsia="zh-TW" w:bidi="ar-SA"/>
+        </w:rPr>
+        <w:t>Nòòr rêèpêèæætêèd spêèæækìîng shy ææppêètìîtêè.</w:t>
+      </w:r>
+      <w:r>
+        <w:rPr>
+          <w:rStyle w:val="DefaultParagraphFont"/>
+          <w:rFonts w:ascii="Calibri" w:eastAsia="Calibri" w:hAnsi="Calibri" w:cs="Calibri"/>
+          <w:b w:val="0"/>
+          <w:bCs w:val="0"/>
+          <w:i w:val="0"/>
+          <w:iCs w:val="0"/>
+          <w:caps w:val="0"/>
+          <w:smallCaps w:val="0"/>
+          <w:strike w:val="0"/>
+          <w:dstrike w:val="0"/>
+          <w:outline w:val="0"/>
+          <w:shadow w:val="0"/>
+          <w:emboss w:val="0"/>
+          <w:imprint w:val="0"/>
+          <w:noProof w:val="0"/>
+          <w:vanish w:val="0"/>
+          <w:color w:val="auto"/>
+          <w:spacing w:val="0"/>
+          <w:w w:val="100"/>
+          <w:kern w:val="0"/>
+          <w:position w:val="0"/>
+          <w:sz w:val="22"/>
+          <w:szCs w:val="22"/>
+          <w:highlight w:val="none"/>
+          <w:u w:val="none" w:color="auto"/>
+          <w:effect w:val="none"/>
+          <w:bdr w:val="none" w:sz="0" w:space="0" w:color="auto"/>
           <w:shd w:val="clear" w:color="auto" w:fill="auto"/>
           <w:vertAlign w:val="baseline"/>
           <w:rtl w:val="0"/>
@@ -929,44 +929,44 @@
           <w:highlight w:val="none"/>
           <w:u w:val="none" w:color="auto"/>
           <w:effect w:val="none"/>
-          <w:bdr w:val="nil"/>
-          <w:shd w:val="clear" w:color="auto" w:fill="auto"/>
-          <w:vertAlign w:val="baseline"/>
-          <w:rtl w:val="0"/>
-          <w:cs w:val="0"/>
-          <w:lang w:val="de-DE" w:eastAsia="zh-TW" w:bidi="ar-SA"/>
-        </w:rPr>
-        <w:t>Éxcììtêêd ììt hâæstììly âæn pâæstüürêê ììt óòbsêêrvêê.</w:t>
-      </w:r>
-      <w:r>
-        <w:rPr>
-          <w:rStyle w:val="DefaultParagraphFont"/>
-          <w:rFonts w:ascii="Calibri" w:eastAsia="Calibri" w:hAnsi="Calibri" w:cs="Calibri"/>
-          <w:b w:val="0"/>
-          <w:bCs w:val="0"/>
-          <w:i w:val="0"/>
-          <w:iCs w:val="0"/>
-          <w:caps w:val="0"/>
-          <w:smallCaps w:val="0"/>
-          <w:strike w:val="0"/>
-          <w:dstrike w:val="0"/>
-          <w:outline w:val="0"/>
-          <w:shadow w:val="0"/>
-          <w:emboss w:val="0"/>
-          <w:imprint w:val="0"/>
-          <w:noProof w:val="0"/>
-          <w:vanish w:val="0"/>
-          <w:color w:val="auto"/>
-          <w:spacing w:val="0"/>
-          <w:w w:val="100"/>
-          <w:kern w:val="0"/>
-          <w:position w:val="0"/>
-          <w:sz w:val="22"/>
-          <w:szCs w:val="22"/>
-          <w:highlight w:val="none"/>
-          <w:u w:val="none" w:color="auto"/>
-          <w:effect w:val="none"/>
-          <w:bdr w:val="nil"/>
+          <w:bdr w:val="none" w:sz="0" w:space="0" w:color="auto"/>
+          <w:shd w:val="clear" w:color="auto" w:fill="auto"/>
+          <w:vertAlign w:val="baseline"/>
+          <w:rtl w:val="0"/>
+          <w:cs w:val="0"/>
+          <w:lang w:val="de-DE" w:eastAsia="zh-TW" w:bidi="ar-SA"/>
+        </w:rPr>
+        <w:t>Êxcîîtëëd îît håâstîîly åân påâstýýrëë îît òöbsëërvëë.</w:t>
+      </w:r>
+      <w:r>
+        <w:rPr>
+          <w:rStyle w:val="DefaultParagraphFont"/>
+          <w:rFonts w:ascii="Calibri" w:eastAsia="Calibri" w:hAnsi="Calibri" w:cs="Calibri"/>
+          <w:b w:val="0"/>
+          <w:bCs w:val="0"/>
+          <w:i w:val="0"/>
+          <w:iCs w:val="0"/>
+          <w:caps w:val="0"/>
+          <w:smallCaps w:val="0"/>
+          <w:strike w:val="0"/>
+          <w:dstrike w:val="0"/>
+          <w:outline w:val="0"/>
+          <w:shadow w:val="0"/>
+          <w:emboss w:val="0"/>
+          <w:imprint w:val="0"/>
+          <w:noProof w:val="0"/>
+          <w:vanish w:val="0"/>
+          <w:color w:val="auto"/>
+          <w:spacing w:val="0"/>
+          <w:w w:val="100"/>
+          <w:kern w:val="0"/>
+          <w:position w:val="0"/>
+          <w:sz w:val="22"/>
+          <w:szCs w:val="22"/>
+          <w:highlight w:val="none"/>
+          <w:u w:val="none" w:color="auto"/>
+          <w:effect w:val="none"/>
+          <w:bdr w:val="none" w:sz="0" w:space="0" w:color="auto"/>
           <w:shd w:val="clear" w:color="auto" w:fill="auto"/>
           <w:vertAlign w:val="baseline"/>
           <w:rtl w:val="0"/>
@@ -1003,14 +1003,14 @@
           <w:highlight w:val="none"/>
           <w:u w:val="none" w:color="auto"/>
           <w:effect w:val="none"/>
-          <w:bdr w:val="nil"/>
-          <w:shd w:val="clear" w:color="auto" w:fill="auto"/>
-          <w:vertAlign w:val="baseline"/>
-          <w:rtl w:val="0"/>
-          <w:cs w:val="0"/>
-          <w:lang w:val="de-DE" w:eastAsia="zh-TW" w:bidi="ar-SA"/>
-        </w:rPr>
-        <w:t>Snûùg häánd hóôw däárëë hëërëë tóôóô.</w:t>
+          <w:bdr w:val="none" w:sz="0" w:space="0" w:color="auto"/>
+          <w:shd w:val="clear" w:color="auto" w:fill="auto"/>
+          <w:vertAlign w:val="baseline"/>
+          <w:rtl w:val="0"/>
+          <w:cs w:val="0"/>
+          <w:lang w:val="de-DE" w:eastAsia="zh-TW" w:bidi="ar-SA"/>
+        </w:rPr>
+        <w:t>Snüûg hâænd hóòw dâæréè héèréè tóòóò.</w:t>
       </w:r>
       <w:bookmarkStart w:id="0" w:name="_GoBack"/>
       <w:bookmarkEnd w:id="0"/>

--- a/Test_BP/Fol_2k_files_500(2)/de-DE/file 500_2 - Copy (49)_de.docx
+++ b/Test_BP/Fol_2k_files_500(2)/de-DE/file 500_2 - Copy (49)_de.docx
@@ -42,7 +42,7 @@
           <w:cs w:val="0"/>
           <w:lang w:val="de-DE" w:eastAsia="zh-TW" w:bidi="ar-SA"/>
         </w:rPr>
-        <w:t>t ëêxcëêpt tòô sòô tëêmpëêr mýútýúææl tææstëês mòôthëêr.</w:t>
+        <w:t>t éêxcéêpt töõ söõ téêmpéêr mýútýúæâl tæâstéês möõthéêr.</w:t>
       </w:r>
       <w:r>
         <w:rPr>
@@ -116,7 +116,7 @@
           <w:cs w:val="0"/>
           <w:lang w:val="de-DE" w:eastAsia="zh-TW" w:bidi="ar-SA"/>
         </w:rPr>
-        <w:t>Întéëréëstéëd cýûltíîvâætéëd íîts cöóntíînýûíîng nöów yéët âæréë.</w:t>
+        <w:t>Ìntéérééstééd cýúltìíväåtééd ìíts côóntìínýúìíng nôów yéét äåréé.</w:t>
       </w:r>
       <w:r>
         <w:rPr>
@@ -190,7 +190,7 @@
           <w:cs w:val="0"/>
           <w:lang w:val="de-DE" w:eastAsia="zh-TW" w:bidi="ar-SA"/>
         </w:rPr>
-        <w:t>Õüýt ïíntêêrêêstêêd ãåccêêptãåncêê ööüýr pãårtïíãålïíty ãåffrööntïíng üýnplêêãåsãånt why ãådd.</w:t>
+        <w:t>Òùüt ïïntëérëéstëéd ââccëéptââncëé óòùür pâârtïïââlïïty ââffróòntïïng ùünplëéââsâânt why ââdd.</w:t>
       </w:r>
       <w:r>
         <w:rPr>
@@ -264,7 +264,7 @@
           <w:cs w:val="0"/>
           <w:lang w:val="de-DE" w:eastAsia="zh-TW" w:bidi="ar-SA"/>
         </w:rPr>
-        <w:t>Êstèëèëm gæàrdèën mèën yèët shy cóöûürsèë.</w:t>
+        <w:t>Ëstèêèêm gãârdèên mèên yèêt shy cöôýùrsèê.</w:t>
       </w:r>
       <w:r>
         <w:rPr>
@@ -338,7 +338,7 @@
           <w:cs w:val="0"/>
           <w:lang w:val="de-DE" w:eastAsia="zh-TW" w:bidi="ar-SA"/>
         </w:rPr>
-        <w:t>Còönsúùltéëd úùp my tòöléërååbly sòöméëtìïméës péërpéëtúùåål òöh.</w:t>
+        <w:t>Cóònsüùltëèd üùp my tóòlëèråãbly sóòmëètïïmëès pëèrpëètüùåãl óòh.</w:t>
       </w:r>
       <w:r>
         <w:rPr>
@@ -412,7 +412,7 @@
           <w:cs w:val="0"/>
           <w:lang w:val="de-DE" w:eastAsia="zh-TW" w:bidi="ar-SA"/>
         </w:rPr>
-        <w:t>Éxprééssïíôón äæccééptäæncéé ïímprûüdééncéé päærtïícûüläær häæd ééäæt ûünsäætïíäæbléé.</w:t>
+        <w:t>Êxprêèssïíôön àáccêèptàáncêè ïímprúûdêèncêè pàártïícúûlàár hàád êèàát úûnsàátïíàáblêè.</w:t>
       </w:r>
       <w:r>
         <w:rPr>
@@ -492,7 +492,7 @@
           <w:cs w:val="0"/>
           <w:lang w:val="de-DE" w:eastAsia="zh-TW" w:bidi="ar-SA"/>
         </w:rPr>
-        <w:t>Hååd dëênöôtïìng pröôpëêrly jöôïìntýürëê yöôýü öôccååsïìöôn dïìrëêctly rååïìllëêry.</w:t>
+        <w:t>Håád déënôótíìng prôópéërly jôóíìntùúréë yôóùú ôóccåásíìôón díìréëctly råáíìlléëry.</w:t>
       </w:r>
       <w:r>
         <w:rPr>
@@ -566,7 +566,7 @@
           <w:cs w:val="0"/>
           <w:lang w:val="de-DE" w:eastAsia="zh-TW" w:bidi="ar-SA"/>
         </w:rPr>
-        <w:t>În sääíïd tõö õöf põöõör fýýll béë põöst fääcéë snýýg.</w:t>
+        <w:t>Ïn sæâïïd töö ööf pöööör füûll béé pööst fæâcéé snüûg.</w:t>
       </w:r>
       <w:r>
         <w:rPr>
@@ -640,7 +640,7 @@
           <w:cs w:val="0"/>
           <w:lang w:val="de-DE" w:eastAsia="zh-TW" w:bidi="ar-SA"/>
         </w:rPr>
-        <w:t>Íntrôõdûûcëéd îîmprûûdëéncëé sëéëé sãæy ûûnplëéãæsîîng dëévôõnshîîrëé ãæccëéptãæncëé sôõn.</w:t>
+        <w:t>Întröôdýûcëëd ïímprýûdëëncëë sëëëë sãäy ýûnplëëãäsïíng dëëvöônshïírëë ãäccëëptãäncëë söôn.</w:t>
       </w:r>
       <w:r>
         <w:rPr>
@@ -714,7 +714,7 @@
           <w:cs w:val="0"/>
           <w:lang w:val="de-DE" w:eastAsia="zh-TW" w:bidi="ar-SA"/>
         </w:rPr>
-        <w:t>Èxèëtèër lõóngèër wîîsdõóm gâáy nõór dèësîîgn âágèë.</w:t>
+        <w:t>Êxéêtéêr lõõngéêr wîísdõõm gåãy nõõr déêsîígn åãgéê.</w:t>
       </w:r>
       <w:r>
         <w:rPr>
@@ -788,7 +788,7 @@
           <w:cs w:val="0"/>
           <w:lang w:val="de-DE" w:eastAsia="zh-TW" w:bidi="ar-SA"/>
         </w:rPr>
-        <w:t>Àm wëèãáthëèr tôõ ëèntëèrëèd nôõrlãánd nôõ îín shôõwîíng sëèrvîícëè.</w:t>
+        <w:t>Äm wêèáæthêèr tôò êèntêèrêèd nôòrláænd nôò íín shôòwííng sêèrvíícêè.</w:t>
       </w:r>
       <w:r>
         <w:rPr>
@@ -862,7 +862,7 @@
           <w:cs w:val="0"/>
           <w:lang w:val="de-DE" w:eastAsia="zh-TW" w:bidi="ar-SA"/>
         </w:rPr>
-        <w:t>Nòòr rêèpêèæætêèd spêèæækìîng shy ææppêètìîtêè.</w:t>
+        <w:t>Nóõr rêèpêèáåtêèd spêèáåkìíng shy áåppêètìítêè.</w:t>
       </w:r>
       <w:r>
         <w:rPr>
@@ -936,7 +936,7 @@
           <w:cs w:val="0"/>
           <w:lang w:val="de-DE" w:eastAsia="zh-TW" w:bidi="ar-SA"/>
         </w:rPr>
-        <w:t>Êxcîîtëëd îît håâstîîly åân påâstýýrëë îît òöbsëërvëë.</w:t>
+        <w:t>Êxcïïtêêd ïït hàástïïly àán pàástùürêê ïït öôbsêêrvêê.</w:t>
       </w:r>
       <w:r>
         <w:rPr>
@@ -1010,7 +1010,7 @@
           <w:cs w:val="0"/>
           <w:lang w:val="de-DE" w:eastAsia="zh-TW" w:bidi="ar-SA"/>
         </w:rPr>
-        <w:t>Snüûg hâænd hóòw dâæréè héèréè tóòóò.</w:t>
+        <w:t>Snúüg háånd hòòw dáårêé hêérêé tòòòò.</w:t>
       </w:r>
       <w:bookmarkStart w:id="0" w:name="_GoBack"/>
       <w:bookmarkEnd w:id="0"/>

--- a/Test_BP/Fol_2k_files_500(2)/de-DE/file 500_2 - Copy (49)_de.docx
+++ b/Test_BP/Fol_2k_files_500(2)/de-DE/file 500_2 - Copy (49)_de.docx
@@ -42,7 +42,7 @@
           <w:cs w:val="0"/>
           <w:lang w:val="de-DE" w:eastAsia="zh-TW" w:bidi="ar-SA"/>
         </w:rPr>
-        <w:t>t éêxcéêpt töõ söõ téêmpéêr mýútýúæâl tæâstéês möõthéêr.</w:t>
+        <w:t>t èèxcèèpt tóö sóö tèèmpèèr mýùtýùäál täástèès móöthèèr.</w:t>
       </w:r>
       <w:r>
         <w:rPr>
@@ -116,7 +116,7 @@
           <w:cs w:val="0"/>
           <w:lang w:val="de-DE" w:eastAsia="zh-TW" w:bidi="ar-SA"/>
         </w:rPr>
-        <w:t>Ìntéérééstééd cýúltìíväåtééd ìíts côóntìínýúìíng nôów yéét äåréé.</w:t>
+        <w:t>Ìntèêrèêstèêd cúùltìïväåtèêd ìïts còóntìïnúùìïng nòów yèêt äårèê.</w:t>
       </w:r>
       <w:r>
         <w:rPr>
@@ -190,7 +190,7 @@
           <w:cs w:val="0"/>
           <w:lang w:val="de-DE" w:eastAsia="zh-TW" w:bidi="ar-SA"/>
         </w:rPr>
-        <w:t>Òùüt ïïntëérëéstëéd ââccëéptââncëé óòùür pâârtïïââlïïty ââffróòntïïng ùünplëéââsâânt why ââdd.</w:t>
+        <w:t>Öýüt îîntèérèéstèéd åàccèéptåàncèé óõýür påàrtîîåàlîîty åàffróõntîîng ýünplèéåàsåànt why åàdd.</w:t>
       </w:r>
       <w:r>
         <w:rPr>
@@ -264,7 +264,7 @@
           <w:cs w:val="0"/>
           <w:lang w:val="de-DE" w:eastAsia="zh-TW" w:bidi="ar-SA"/>
         </w:rPr>
-        <w:t>Ëstèêèêm gãârdèên mèên yèêt shy cöôýùrsèê.</w:t>
+        <w:t>Èstèèèèm gààrdèèn mèèn yèèt shy cõöûûrsèè.</w:t>
       </w:r>
       <w:r>
         <w:rPr>
@@ -338,7 +338,7 @@
           <w:cs w:val="0"/>
           <w:lang w:val="de-DE" w:eastAsia="zh-TW" w:bidi="ar-SA"/>
         </w:rPr>
-        <w:t>Cóònsüùltëèd üùp my tóòlëèråãbly sóòmëètïïmëès pëèrpëètüùåãl óòh.</w:t>
+        <w:t>Côónsúùltêëd úùp my tôólêërääbly sôómêëtïîmêës pêërpêëtúùääl ôóh.</w:t>
       </w:r>
       <w:r>
         <w:rPr>
@@ -412,7 +412,7 @@
           <w:cs w:val="0"/>
           <w:lang w:val="de-DE" w:eastAsia="zh-TW" w:bidi="ar-SA"/>
         </w:rPr>
-        <w:t>Êxprêèssïíôön àáccêèptàáncêè ïímprúûdêèncêè pàártïícúûlàár hàád êèàát úûnsàátïíàáblêè.</w:t>
+        <w:t>Êxprèèssïíõôn åæccèèptåæncèè ïímprúùdèèncèè påærtïícúùlåær håæd èèåæt úùnsåætïíåæblèè.</w:t>
       </w:r>
       <w:r>
         <w:rPr>
@@ -492,7 +492,7 @@
           <w:cs w:val="0"/>
           <w:lang w:val="de-DE" w:eastAsia="zh-TW" w:bidi="ar-SA"/>
         </w:rPr>
-        <w:t>Håád déënôótíìng prôópéërly jôóíìntùúréë yôóùú ôóccåásíìôón díìréëctly råáíìlléëry.</w:t>
+        <w:t>Hãäd dëénõôtîìng prõôpëérly jõôîìntûúrëé yõôûú õôccãäsîìõôn dîìrëéctly rãäîìllëéry.</w:t>
       </w:r>
       <w:r>
         <w:rPr>
@@ -566,7 +566,7 @@
           <w:cs w:val="0"/>
           <w:lang w:val="de-DE" w:eastAsia="zh-TW" w:bidi="ar-SA"/>
         </w:rPr>
-        <w:t>Ïn sæâïïd töö ööf pöööör füûll béé pööst fæâcéé snüûg.</w:t>
+        <w:t>În sáãîîd tõõ õõf põõõõr fúýll bëê põõst fáãcëê snúýg.</w:t>
       </w:r>
       <w:r>
         <w:rPr>
@@ -640,7 +640,7 @@
           <w:cs w:val="0"/>
           <w:lang w:val="de-DE" w:eastAsia="zh-TW" w:bidi="ar-SA"/>
         </w:rPr>
-        <w:t>Întröôdýûcëëd ïímprýûdëëncëë sëëëë sãäy ýûnplëëãäsïíng dëëvöônshïírëë ãäccëëptãäncëë söôn.</w:t>
+        <w:t>Ïntröòdüùcèèd ïímprüùdèèncèè sèèèè sáäy üùnplèèáäsïíng dèèvöònshïírèè áäccèèptáäncèè söòn.</w:t>
       </w:r>
       <w:r>
         <w:rPr>
@@ -714,7 +714,7 @@
           <w:cs w:val="0"/>
           <w:lang w:val="de-DE" w:eastAsia="zh-TW" w:bidi="ar-SA"/>
         </w:rPr>
-        <w:t>Êxéêtéêr lõõngéêr wîísdõõm gåãy nõõr déêsîígn åãgéê.</w:t>
+        <w:t>Èxêètêèr lõôngêèr wïìsdõôm gáãy nõôr dêèsïìgn áãgêè.</w:t>
       </w:r>
       <w:r>
         <w:rPr>
@@ -788,7 +788,7 @@
           <w:cs w:val="0"/>
           <w:lang w:val="de-DE" w:eastAsia="zh-TW" w:bidi="ar-SA"/>
         </w:rPr>
-        <w:t>Äm wêèáæthêèr tôò êèntêèrêèd nôòrláænd nôò íín shôòwííng sêèrvíícêè.</w:t>
+        <w:t>Àm wèèâáthèèr tóõ èèntèèrèèd nóõrlâánd nóõ îïn shóõwîïng sèèrvîïcèè.</w:t>
       </w:r>
       <w:r>
         <w:rPr>
@@ -862,7 +862,7 @@
           <w:cs w:val="0"/>
           <w:lang w:val="de-DE" w:eastAsia="zh-TW" w:bidi="ar-SA"/>
         </w:rPr>
-        <w:t>Nóõr rêèpêèáåtêèd spêèáåkìíng shy áåppêètìítêè.</w:t>
+        <w:t>Nòör rëépëéáàtëéd spëéáàkìîng shy áàppëétìîtëé.</w:t>
       </w:r>
       <w:r>
         <w:rPr>
@@ -936,7 +936,7 @@
           <w:cs w:val="0"/>
           <w:lang w:val="de-DE" w:eastAsia="zh-TW" w:bidi="ar-SA"/>
         </w:rPr>
-        <w:t>Êxcïïtêêd ïït hàástïïly àán pàástùürêê ïït öôbsêêrvêê.</w:t>
+        <w:t>Êxcîìtêéd îìt häästîìly ään päästúürêé îìt òôbsêérvêé.</w:t>
       </w:r>
       <w:r>
         <w:rPr>
@@ -1010,7 +1010,7 @@
           <w:cs w:val="0"/>
           <w:lang w:val="de-DE" w:eastAsia="zh-TW" w:bidi="ar-SA"/>
         </w:rPr>
-        <w:t>Snúüg háånd hòòw dáårêé hêérêé tòòòò.</w:t>
+        <w:t>Snüùg häænd hóòw däærèé hèérèé tóòóò.</w:t>
       </w:r>
       <w:bookmarkStart w:id="0" w:name="_GoBack"/>
       <w:bookmarkEnd w:id="0"/>
